--- a/testing/GainControl/GainControl_submodule_tests.docx
+++ b/testing/GainControl/GainControl_submodule_tests.docx
@@ -7,7 +7,7 @@
         <w:pStyle w:val="Heading1"/>
         <w:numPr>
           <w:ilvl w:val="0"/>
-          <w:numId w:val="2"/>
+          <w:numId w:val="3"/>
         </w:numPr>
         <w:bidi w:val="0"/>
         <w:spacing w:before="240" w:after="120"/>
@@ -54,7 +54,7 @@
         <w:pStyle w:val="Heading2"/>
         <w:numPr>
           <w:ilvl w:val="1"/>
-          <w:numId w:val="2"/>
+          <w:numId w:val="3"/>
         </w:numPr>
         <w:bidi w:val="0"/>
         <w:jc w:val="left"/>
@@ -148,7 +148,7 @@
         <w:pStyle w:val="TextBody"/>
         <w:numPr>
           <w:ilvl w:val="0"/>
-          <w:numId w:val="3"/>
+          <w:numId w:val="4"/>
         </w:numPr>
         <w:bidi w:val="0"/>
         <w:jc w:val="left"/>
@@ -164,7 +164,7 @@
         <w:pStyle w:val="Heading2"/>
         <w:numPr>
           <w:ilvl w:val="1"/>
-          <w:numId w:val="2"/>
+          <w:numId w:val="3"/>
         </w:numPr>
         <w:bidi w:val="0"/>
         <w:jc w:val="left"/>
@@ -207,59 +207,63 @@
         <w:pStyle w:val="Heading3"/>
         <w:numPr>
           <w:ilvl w:val="2"/>
+          <w:numId w:val="3"/>
+        </w:numPr>
+        <w:bidi w:val="0"/>
+        <w:jc w:val="left"/>
+        <w:rPr/>
+      </w:pPr>
+      <w:r>
+        <w:rPr/>
+        <w:t>Simulation 1</w:t>
+      </w:r>
+    </w:p>
+    <w:p>
+      <w:pPr>
+        <w:pStyle w:val="TextBody"/>
+        <w:bidi w:val="0"/>
+        <w:spacing w:before="0" w:after="140"/>
+        <w:jc w:val="left"/>
+        <w:rPr/>
+      </w:pPr>
+      <w:r>
+        <w:rPr/>
+        <w:t>This test tests functionality point 1, that the module must respond to gain change by incrementing or decrementing the gain.</w:t>
+      </w:r>
+    </w:p>
+    <w:p>
+      <w:pPr>
+        <w:pStyle w:val="TextBody"/>
+        <w:bidi w:val="0"/>
+        <w:spacing w:before="0" w:after="140"/>
+        <w:jc w:val="left"/>
+        <w:rPr/>
+      </w:pPr>
+      <w:r>
+        <w:rPr/>
+        <w:t>Works as intended.</w:t>
+      </w:r>
+    </w:p>
+    <w:p>
+      <w:pPr>
+        <w:pStyle w:val="TextBody"/>
+        <w:bidi w:val="0"/>
+        <w:spacing w:before="0" w:after="140"/>
+        <w:jc w:val="left"/>
+        <w:rPr/>
+      </w:pPr>
+      <w:r>
+        <w:rPr/>
+        <w:t>Test script GainControl_test1.tcl with gain_control.vhd as top.</w:t>
+      </w:r>
+    </w:p>
+    <w:p>
+      <w:pPr>
+        <w:pStyle w:val="Heading3"/>
+        <w:numPr>
+          <w:ilvl w:val="2"/>
           <w:numId w:val="2"/>
         </w:numPr>
-        <w:bidi w:val="0"/>
-        <w:jc w:val="left"/>
-        <w:rPr/>
-      </w:pPr>
-      <w:r>
-        <w:rPr/>
-        <w:t>Simulation 1</w:t>
-      </w:r>
-    </w:p>
-    <w:p>
-      <w:pPr>
-        <w:pStyle w:val="TextBody"/>
-        <w:bidi w:val="0"/>
-        <w:spacing w:before="0" w:after="140"/>
-        <w:jc w:val="left"/>
-        <w:rPr/>
-      </w:pPr>
-      <w:r>
-        <w:rPr/>
-        <w:t>This test tests functionality point 1, that the module must respond to gain change by incrementing or decrementing the gain.</w:t>
-      </w:r>
-    </w:p>
-    <w:p>
-      <w:pPr>
-        <w:pStyle w:val="TextBody"/>
-        <w:bidi w:val="0"/>
-        <w:spacing w:before="0" w:after="140"/>
-        <w:jc w:val="left"/>
-        <w:rPr/>
-      </w:pPr>
-      <w:r>
-        <w:rPr/>
-        <w:t>Works as intended.</w:t>
-      </w:r>
-    </w:p>
-    <w:p>
-      <w:pPr>
-        <w:pStyle w:val="TextBody"/>
-        <w:bidi w:val="0"/>
-        <w:spacing w:before="0" w:after="140"/>
-        <w:jc w:val="left"/>
-        <w:rPr/>
-      </w:pPr>
-      <w:r>
-        <w:rPr/>
-        <w:t>Test script GainControl_test1.tcl with gain_control.vhd as top.</w:t>
-      </w:r>
-    </w:p>
-    <w:p>
-      <w:pPr>
-        <w:pStyle w:val="Heading3"/>
         <w:rPr/>
       </w:pPr>
       <w:r>
@@ -285,6 +289,18 @@
       </w:pPr>
       <w:r>
         <w:rPr/>
+        <w:t>Works as intended.</w:t>
+      </w:r>
+    </w:p>
+    <w:p>
+      <w:pPr>
+        <w:pStyle w:val="TextBody"/>
+        <w:spacing w:before="0" w:after="140"/>
+        <w:rPr/>
+      </w:pPr>
+      <w:r>
+        <w:rPr/>
+        <w:t>Test script GainControl_test2.tcl with GainControl_test2.bd as top.</w:t>
       </w:r>
     </w:p>
     <w:sectPr>
@@ -546,6 +562,125 @@
   <w:abstractNum w:abstractNumId="3">
     <w:lvl w:ilvl="0">
       <w:start w:val="1"/>
+      <w:numFmt w:val="none"/>
+      <w:suff w:val="nothing"/>
+      <w:lvlText w:val=""/>
+      <w:lvlJc w:val="left"/>
+      <w:pPr>
+        <w:tabs>
+          <w:tab w:val="num" w:pos="0"/>
+        </w:tabs>
+        <w:ind w:left="0" w:hanging="0"/>
+      </w:pPr>
+    </w:lvl>
+    <w:lvl w:ilvl="1">
+      <w:start w:val="1"/>
+      <w:numFmt w:val="none"/>
+      <w:suff w:val="nothing"/>
+      <w:lvlText w:val=""/>
+      <w:lvlJc w:val="left"/>
+      <w:pPr>
+        <w:tabs>
+          <w:tab w:val="num" w:pos="0"/>
+        </w:tabs>
+        <w:ind w:left="0" w:hanging="0"/>
+      </w:pPr>
+    </w:lvl>
+    <w:lvl w:ilvl="2">
+      <w:start w:val="1"/>
+      <w:numFmt w:val="none"/>
+      <w:suff w:val="nothing"/>
+      <w:lvlText w:val=""/>
+      <w:lvlJc w:val="left"/>
+      <w:pPr>
+        <w:tabs>
+          <w:tab w:val="num" w:pos="0"/>
+        </w:tabs>
+        <w:ind w:left="0" w:hanging="0"/>
+      </w:pPr>
+    </w:lvl>
+    <w:lvl w:ilvl="3">
+      <w:start w:val="1"/>
+      <w:numFmt w:val="none"/>
+      <w:suff w:val="nothing"/>
+      <w:lvlText w:val=""/>
+      <w:lvlJc w:val="left"/>
+      <w:pPr>
+        <w:tabs>
+          <w:tab w:val="num" w:pos="0"/>
+        </w:tabs>
+        <w:ind w:left="0" w:hanging="0"/>
+      </w:pPr>
+    </w:lvl>
+    <w:lvl w:ilvl="4">
+      <w:start w:val="1"/>
+      <w:numFmt w:val="none"/>
+      <w:suff w:val="nothing"/>
+      <w:lvlText w:val=""/>
+      <w:lvlJc w:val="left"/>
+      <w:pPr>
+        <w:tabs>
+          <w:tab w:val="num" w:pos="0"/>
+        </w:tabs>
+        <w:ind w:left="0" w:hanging="0"/>
+      </w:pPr>
+    </w:lvl>
+    <w:lvl w:ilvl="5">
+      <w:start w:val="1"/>
+      <w:numFmt w:val="none"/>
+      <w:suff w:val="nothing"/>
+      <w:lvlText w:val=""/>
+      <w:lvlJc w:val="left"/>
+      <w:pPr>
+        <w:tabs>
+          <w:tab w:val="num" w:pos="0"/>
+        </w:tabs>
+        <w:ind w:left="0" w:hanging="0"/>
+      </w:pPr>
+    </w:lvl>
+    <w:lvl w:ilvl="6">
+      <w:start w:val="1"/>
+      <w:numFmt w:val="none"/>
+      <w:suff w:val="nothing"/>
+      <w:lvlText w:val=""/>
+      <w:lvlJc w:val="left"/>
+      <w:pPr>
+        <w:tabs>
+          <w:tab w:val="num" w:pos="0"/>
+        </w:tabs>
+        <w:ind w:left="0" w:hanging="0"/>
+      </w:pPr>
+    </w:lvl>
+    <w:lvl w:ilvl="7">
+      <w:start w:val="1"/>
+      <w:numFmt w:val="none"/>
+      <w:suff w:val="nothing"/>
+      <w:lvlText w:val=""/>
+      <w:lvlJc w:val="left"/>
+      <w:pPr>
+        <w:tabs>
+          <w:tab w:val="num" w:pos="0"/>
+        </w:tabs>
+        <w:ind w:left="0" w:hanging="0"/>
+      </w:pPr>
+    </w:lvl>
+    <w:lvl w:ilvl="8">
+      <w:start w:val="1"/>
+      <w:numFmt w:val="none"/>
+      <w:suff w:val="nothing"/>
+      <w:lvlText w:val=""/>
+      <w:lvlJc w:val="left"/>
+      <w:pPr>
+        <w:tabs>
+          <w:tab w:val="num" w:pos="0"/>
+        </w:tabs>
+        <w:ind w:left="0" w:hanging="0"/>
+      </w:pPr>
+    </w:lvl>
+  </w:abstractNum>
+  <w:abstractNum w:abstractNumId="4">
+    <w:lvl w:ilvl="0">
+      <w:start w:val="1"/>
       <w:numFmt w:val="decimal"/>
       <w:lvlText w:val="%1."/>
       <w:lvlJc w:val="left"/>
@@ -661,6 +796,9 @@
   </w:num>
   <w:num w:numId="3">
     <w:abstractNumId w:val="3"/>
+  </w:num>
+  <w:num w:numId="4">
+    <w:abstractNumId w:val="4"/>
   </w:num>
 </w:numbering>
 </file>

--- a/testing/GainControl/GainControl_submodule_tests.docx
+++ b/testing/GainControl/GainControl_submodule_tests.docx
@@ -278,7 +278,15 @@
       </w:pPr>
       <w:r>
         <w:rPr/>
-        <w:t>This test tests the ADCControl submodule along with a single gain_controller in order to verify the interaction between the two.</w:t>
+        <w:t xml:space="preserve">This test tests the ADCControl submodule along with a single gain_controller </w:t>
+      </w:r>
+      <w:r>
+        <w:rPr/>
+        <w:t xml:space="preserve">as gain_controller_0 </w:t>
+      </w:r>
+      <w:r>
+        <w:rPr/>
+        <w:t>in order to verify the interaction between the two.</w:t>
       </w:r>
     </w:p>
     <w:p>
@@ -301,6 +309,455 @@
       <w:r>
         <w:rPr/>
         <w:t>Test script GainControl_test2.tcl with GainControl_test2.bd as top.</w:t>
+      </w:r>
+    </w:p>
+    <w:p>
+      <w:pPr>
+        <w:pStyle w:val="Heading3"/>
+        <w:numPr>
+          <w:ilvl w:val="2"/>
+          <w:numId w:val="2"/>
+        </w:numPr>
+        <w:rPr/>
+      </w:pPr>
+      <w:r>
+        <w:rPr/>
+        <w:t xml:space="preserve">Simulation </w:t>
+      </w:r>
+      <w:r>
+        <w:rPr/>
+        <w:t>3</w:t>
+      </w:r>
+    </w:p>
+    <w:p>
+      <w:pPr>
+        <w:pStyle w:val="TextBody"/>
+        <w:rPr/>
+      </w:pPr>
+      <w:r>
+        <w:rPr>
+          <w:rFonts w:eastAsia="Noto Serif CJK SC" w:cs="Lohit Devanagari"/>
+          <w:color w:val="auto"/>
+          <w:kern w:val="2"/>
+          <w:sz w:val="24"/>
+          <w:szCs w:val="24"/>
+          <w:lang w:val="en-US" w:eastAsia="zh-CN" w:bidi="hi-IN"/>
+        </w:rPr>
+        <w:t>Same as simulation 2, but with gain_controller_1.</w:t>
+      </w:r>
+    </w:p>
+    <w:p>
+      <w:pPr>
+        <w:pStyle w:val="TextBody"/>
+        <w:spacing w:before="0" w:after="140"/>
+        <w:rPr/>
+      </w:pPr>
+      <w:r>
+        <w:rPr/>
+        <w:t>Works as intended.</w:t>
+      </w:r>
+    </w:p>
+    <w:p>
+      <w:pPr>
+        <w:pStyle w:val="TextBody"/>
+        <w:spacing w:before="0" w:after="140"/>
+        <w:rPr/>
+      </w:pPr>
+      <w:r>
+        <w:rPr/>
+        <w:t>Test script GainControl_test</w:t>
+      </w:r>
+      <w:r>
+        <w:rPr>
+          <w:rFonts w:eastAsia="Noto Serif CJK SC" w:cs="Lohit Devanagari"/>
+          <w:color w:val="auto"/>
+          <w:kern w:val="2"/>
+          <w:sz w:val="24"/>
+          <w:szCs w:val="24"/>
+          <w:lang w:val="en-US" w:eastAsia="zh-CN" w:bidi="hi-IN"/>
+        </w:rPr>
+        <w:t>3</w:t>
+      </w:r>
+      <w:r>
+        <w:rPr/>
+        <w:t>.tcl with GainControl_test</w:t>
+      </w:r>
+      <w:r>
+        <w:rPr>
+          <w:rFonts w:eastAsia="Noto Serif CJK SC" w:cs="Lohit Devanagari"/>
+          <w:color w:val="auto"/>
+          <w:kern w:val="2"/>
+          <w:sz w:val="24"/>
+          <w:szCs w:val="24"/>
+          <w:lang w:val="en-US" w:eastAsia="zh-CN" w:bidi="hi-IN"/>
+        </w:rPr>
+        <w:t>3</w:t>
+      </w:r>
+      <w:r>
+        <w:rPr/>
+        <w:t>.bd as top.</w:t>
+      </w:r>
+    </w:p>
+    <w:p>
+      <w:pPr>
+        <w:pStyle w:val="Heading3"/>
+        <w:numPr>
+          <w:ilvl w:val="2"/>
+          <w:numId w:val="2"/>
+        </w:numPr>
+        <w:rPr/>
+      </w:pPr>
+      <w:r>
+        <w:rPr/>
+        <w:t xml:space="preserve">Simulation </w:t>
+      </w:r>
+      <w:r>
+        <w:rPr>
+          <w:rFonts w:eastAsia="Noto Sans CJK SC" w:cs="Lohit Devanagari"/>
+          <w:b/>
+          <w:bCs/>
+          <w:color w:val="auto"/>
+          <w:kern w:val="2"/>
+          <w:sz w:val="28"/>
+          <w:szCs w:val="28"/>
+          <w:lang w:val="en-US" w:eastAsia="zh-CN" w:bidi="hi-IN"/>
+        </w:rPr>
+        <w:t>4</w:t>
+      </w:r>
+    </w:p>
+    <w:p>
+      <w:pPr>
+        <w:pStyle w:val="TextBody"/>
+        <w:rPr/>
+      </w:pPr>
+      <w:r>
+        <w:rPr>
+          <w:rFonts w:eastAsia="Noto Serif CJK SC" w:cs="Lohit Devanagari"/>
+          <w:color w:val="auto"/>
+          <w:kern w:val="2"/>
+          <w:sz w:val="24"/>
+          <w:szCs w:val="24"/>
+          <w:lang w:val="en-US" w:eastAsia="zh-CN" w:bidi="hi-IN"/>
+        </w:rPr>
+        <w:t>Same as simulation 2, but with gain_controller_</w:t>
+      </w:r>
+      <w:r>
+        <w:rPr>
+          <w:rFonts w:eastAsia="Noto Serif CJK SC" w:cs="Lohit Devanagari"/>
+          <w:color w:val="auto"/>
+          <w:kern w:val="2"/>
+          <w:sz w:val="24"/>
+          <w:szCs w:val="24"/>
+          <w:lang w:val="en-US" w:eastAsia="zh-CN" w:bidi="hi-IN"/>
+        </w:rPr>
+        <w:t>2</w:t>
+      </w:r>
+      <w:r>
+        <w:rPr>
+          <w:rFonts w:eastAsia="Noto Serif CJK SC" w:cs="Lohit Devanagari"/>
+          <w:color w:val="auto"/>
+          <w:kern w:val="2"/>
+          <w:sz w:val="24"/>
+          <w:szCs w:val="24"/>
+          <w:lang w:val="en-US" w:eastAsia="zh-CN" w:bidi="hi-IN"/>
+        </w:rPr>
+        <w:t>.</w:t>
+      </w:r>
+    </w:p>
+    <w:p>
+      <w:pPr>
+        <w:pStyle w:val="TextBody"/>
+        <w:spacing w:before="0" w:after="140"/>
+        <w:rPr/>
+      </w:pPr>
+      <w:r>
+        <w:rPr/>
+        <w:t>Works as intended.</w:t>
+      </w:r>
+    </w:p>
+    <w:p>
+      <w:pPr>
+        <w:pStyle w:val="TextBody"/>
+        <w:spacing w:before="0" w:after="140"/>
+        <w:rPr/>
+      </w:pPr>
+      <w:r>
+        <w:rPr/>
+        <w:t>Test script GainControl_test</w:t>
+      </w:r>
+      <w:r>
+        <w:rPr>
+          <w:rFonts w:eastAsia="Noto Serif CJK SC" w:cs="Lohit Devanagari"/>
+          <w:color w:val="auto"/>
+          <w:kern w:val="2"/>
+          <w:sz w:val="24"/>
+          <w:szCs w:val="24"/>
+          <w:lang w:val="en-US" w:eastAsia="zh-CN" w:bidi="hi-IN"/>
+        </w:rPr>
+        <w:t>4</w:t>
+      </w:r>
+      <w:r>
+        <w:rPr/>
+        <w:t>.tcl with GainControl_test</w:t>
+      </w:r>
+      <w:r>
+        <w:rPr>
+          <w:rFonts w:eastAsia="Noto Serif CJK SC" w:cs="Lohit Devanagari"/>
+          <w:color w:val="auto"/>
+          <w:kern w:val="2"/>
+          <w:sz w:val="24"/>
+          <w:szCs w:val="24"/>
+          <w:lang w:val="en-US" w:eastAsia="zh-CN" w:bidi="hi-IN"/>
+        </w:rPr>
+        <w:t>4</w:t>
+      </w:r>
+      <w:r>
+        <w:rPr/>
+        <w:t>.bd as top.</w:t>
+      </w:r>
+    </w:p>
+    <w:p>
+      <w:pPr>
+        <w:pStyle w:val="Heading3"/>
+        <w:numPr>
+          <w:ilvl w:val="2"/>
+          <w:numId w:val="2"/>
+        </w:numPr>
+        <w:rPr/>
+      </w:pPr>
+      <w:r>
+        <w:rPr/>
+        <w:t xml:space="preserve">Simulation </w:t>
+      </w:r>
+      <w:r>
+        <w:rPr>
+          <w:rFonts w:eastAsia="Noto Sans CJK SC" w:cs="Lohit Devanagari"/>
+          <w:b/>
+          <w:bCs/>
+          <w:color w:val="auto"/>
+          <w:kern w:val="2"/>
+          <w:sz w:val="28"/>
+          <w:szCs w:val="28"/>
+          <w:lang w:val="en-US" w:eastAsia="zh-CN" w:bidi="hi-IN"/>
+        </w:rPr>
+        <w:t>5</w:t>
+      </w:r>
+    </w:p>
+    <w:p>
+      <w:pPr>
+        <w:pStyle w:val="TextBody"/>
+        <w:rPr/>
+      </w:pPr>
+      <w:r>
+        <w:rPr>
+          <w:rFonts w:eastAsia="Noto Serif CJK SC" w:cs="Lohit Devanagari"/>
+          <w:color w:val="auto"/>
+          <w:kern w:val="2"/>
+          <w:sz w:val="24"/>
+          <w:szCs w:val="24"/>
+          <w:lang w:val="en-US" w:eastAsia="zh-CN" w:bidi="hi-IN"/>
+        </w:rPr>
+        <w:t>Same as simulation 2, but with gain_controller_</w:t>
+      </w:r>
+      <w:r>
+        <w:rPr>
+          <w:rFonts w:eastAsia="Noto Serif CJK SC" w:cs="Lohit Devanagari"/>
+          <w:color w:val="auto"/>
+          <w:kern w:val="2"/>
+          <w:sz w:val="24"/>
+          <w:szCs w:val="24"/>
+          <w:lang w:val="en-US" w:eastAsia="zh-CN" w:bidi="hi-IN"/>
+        </w:rPr>
+        <w:t>3</w:t>
+      </w:r>
+      <w:r>
+        <w:rPr>
+          <w:rFonts w:eastAsia="Noto Serif CJK SC" w:cs="Lohit Devanagari"/>
+          <w:color w:val="auto"/>
+          <w:kern w:val="2"/>
+          <w:sz w:val="24"/>
+          <w:szCs w:val="24"/>
+          <w:lang w:val="en-US" w:eastAsia="zh-CN" w:bidi="hi-IN"/>
+        </w:rPr>
+        <w:t>.</w:t>
+      </w:r>
+    </w:p>
+    <w:p>
+      <w:pPr>
+        <w:pStyle w:val="TextBody"/>
+        <w:spacing w:before="0" w:after="140"/>
+        <w:rPr/>
+      </w:pPr>
+      <w:r>
+        <w:rPr/>
+        <w:t>Works as intended.</w:t>
+      </w:r>
+    </w:p>
+    <w:p>
+      <w:pPr>
+        <w:pStyle w:val="TextBody"/>
+        <w:spacing w:before="0" w:after="140"/>
+        <w:rPr/>
+      </w:pPr>
+      <w:r>
+        <w:rPr/>
+        <w:t>Test script GainControl_test</w:t>
+      </w:r>
+      <w:r>
+        <w:rPr>
+          <w:rFonts w:eastAsia="Noto Serif CJK SC" w:cs="Lohit Devanagari"/>
+          <w:color w:val="auto"/>
+          <w:kern w:val="2"/>
+          <w:sz w:val="24"/>
+          <w:szCs w:val="24"/>
+          <w:lang w:val="en-US" w:eastAsia="zh-CN" w:bidi="hi-IN"/>
+        </w:rPr>
+        <w:t>5</w:t>
+      </w:r>
+      <w:r>
+        <w:rPr/>
+        <w:t>tcl with GainControl_test</w:t>
+      </w:r>
+      <w:r>
+        <w:rPr>
+          <w:rFonts w:eastAsia="Noto Serif CJK SC" w:cs="Lohit Devanagari"/>
+          <w:color w:val="auto"/>
+          <w:kern w:val="2"/>
+          <w:sz w:val="24"/>
+          <w:szCs w:val="24"/>
+          <w:lang w:val="en-US" w:eastAsia="zh-CN" w:bidi="hi-IN"/>
+        </w:rPr>
+        <w:t>5</w:t>
+      </w:r>
+      <w:r>
+        <w:rPr/>
+        <w:t>.bd as top.</w:t>
+      </w:r>
+    </w:p>
+    <w:p>
+      <w:pPr>
+        <w:pStyle w:val="Heading3"/>
+        <w:numPr>
+          <w:ilvl w:val="2"/>
+          <w:numId w:val="2"/>
+        </w:numPr>
+        <w:spacing w:before="0" w:after="140"/>
+        <w:rPr/>
+      </w:pPr>
+      <w:r>
+        <w:rPr/>
+        <w:t xml:space="preserve">Simulation </w:t>
+      </w:r>
+      <w:r>
+        <w:rPr>
+          <w:rFonts w:eastAsia="Noto Sans CJK SC" w:cs="Lohit Devanagari"/>
+          <w:b/>
+          <w:bCs/>
+          <w:color w:val="auto"/>
+          <w:kern w:val="2"/>
+          <w:sz w:val="28"/>
+          <w:szCs w:val="28"/>
+          <w:lang w:val="en-US" w:eastAsia="zh-CN" w:bidi="hi-IN"/>
+        </w:rPr>
+        <w:t>6</w:t>
+      </w:r>
+    </w:p>
+    <w:p>
+      <w:pPr>
+        <w:pStyle w:val="TextBody"/>
+        <w:rPr>
+          <w:rFonts w:ascii="Liberation Serif" w:hAnsi="Liberation Serif" w:eastAsia="Noto Serif CJK SC" w:cs="Lohit Devanagari"/>
+          <w:color w:val="auto"/>
+          <w:kern w:val="2"/>
+          <w:sz w:val="24"/>
+          <w:szCs w:val="24"/>
+          <w:lang w:val="en-US" w:eastAsia="zh-CN" w:bidi="hi-IN"/>
+        </w:rPr>
+      </w:pPr>
+      <w:r>
+        <w:rPr>
+          <w:rFonts w:eastAsia="Noto Serif CJK SC" w:cs="Lohit Devanagari"/>
+          <w:color w:val="auto"/>
+          <w:kern w:val="2"/>
+          <w:sz w:val="24"/>
+          <w:szCs w:val="24"/>
+          <w:lang w:val="en-US" w:eastAsia="zh-CN" w:bidi="hi-IN"/>
+        </w:rPr>
+        <w:t>T</w:t>
+      </w:r>
+      <w:r>
+        <w:rPr>
+          <w:rFonts w:eastAsia="Noto Serif CJK SC" w:cs="Lohit Devanagari"/>
+          <w:color w:val="auto"/>
+          <w:kern w:val="2"/>
+          <w:sz w:val="24"/>
+          <w:szCs w:val="24"/>
+          <w:lang w:val="en-US" w:eastAsia="zh-CN" w:bidi="hi-IN"/>
+        </w:rPr>
+        <w:t xml:space="preserve">esting of the ADCControl body with all four GainControllers, the full GainControl system. </w:t>
+      </w:r>
+      <w:r>
+        <w:rPr>
+          <w:rFonts w:eastAsia="Noto Serif CJK SC" w:cs="Lohit Devanagari"/>
+          <w:color w:val="auto"/>
+          <w:kern w:val="2"/>
+          <w:sz w:val="24"/>
+          <w:szCs w:val="24"/>
+          <w:lang w:val="en-US" w:eastAsia="zh-CN" w:bidi="hi-IN"/>
+        </w:rPr>
+        <w:t>Independently control the gain of each magnetometer. Update the sample time based on the highest gain.</w:t>
+      </w:r>
+    </w:p>
+    <w:p>
+      <w:pPr>
+        <w:pStyle w:val="TextBody"/>
+        <w:spacing w:before="0" w:after="140"/>
+        <w:rPr/>
+      </w:pPr>
+      <w:r>
+        <w:rPr/>
+        <w:t>Works as intended.</w:t>
+      </w:r>
+    </w:p>
+    <w:p>
+      <w:pPr>
+        <w:pStyle w:val="TextBody"/>
+        <w:spacing w:before="0" w:after="140"/>
+        <w:rPr/>
+      </w:pPr>
+      <w:r>
+        <w:rPr/>
+        <w:t>Test script GainControl_test</w:t>
+      </w:r>
+      <w:r>
+        <w:rPr>
+          <w:rFonts w:eastAsia="Noto Serif CJK SC" w:cs="Lohit Devanagari"/>
+          <w:color w:val="auto"/>
+          <w:kern w:val="2"/>
+          <w:sz w:val="24"/>
+          <w:szCs w:val="24"/>
+          <w:lang w:val="en-US" w:eastAsia="zh-CN" w:bidi="hi-IN"/>
+        </w:rPr>
+        <w:t>6.</w:t>
+      </w:r>
+      <w:r>
+        <w:rPr/>
+        <w:t>tcl with GainControl_test</w:t>
+      </w:r>
+      <w:r>
+        <w:rPr>
+          <w:rFonts w:eastAsia="Noto Serif CJK SC" w:cs="Lohit Devanagari"/>
+          <w:color w:val="auto"/>
+          <w:kern w:val="2"/>
+          <w:sz w:val="24"/>
+          <w:szCs w:val="24"/>
+          <w:lang w:val="en-US" w:eastAsia="zh-CN" w:bidi="hi-IN"/>
+        </w:rPr>
+        <w:t>6</w:t>
+      </w:r>
+      <w:r>
+        <w:rPr/>
+        <w:t>.bd as top.</w:t>
       </w:r>
     </w:p>
     <w:sectPr>
